--- a/example/copro/ГЛИСТЫ.docx
+++ b/example/copro/ГЛИСТЫ.docx
@@ -1272,7 +1272,33 @@
                 <w:sz w:val="20"/>
                 <w:szCs w:val="16"/>
               </w:rPr>
-              <w:t>Каб. 323 7:30 – 11:00</w:t>
+              <w:t xml:space="preserve">Каб. 323 </w:t>
+            </w:r>
+            <w:bookmarkStart w:id="0" w:name="_GoBack"/>
+            <w:r>
+              <w:rPr>
+                <w:b/>
+                <w:sz w:val="20"/>
+                <w:szCs w:val="16"/>
+              </w:rPr>
+              <w:t>8:00</w:t>
+            </w:r>
+            <w:r>
+              <w:rPr>
+                <w:b/>
+                <w:sz w:val="20"/>
+                <w:szCs w:val="16"/>
+              </w:rPr>
+              <w:t xml:space="preserve"> </w:t>
+            </w:r>
+            <w:bookmarkEnd w:id="0"/>
+            <w:r>
+              <w:rPr>
+                <w:b/>
+                <w:sz w:val="20"/>
+                <w:szCs w:val="16"/>
+              </w:rPr>
+              <w:t>– 11:00</w:t>
             </w:r>
           </w:p>
         </w:tc>
@@ -2116,8 +2142,6 @@
               </w:rPr>
               <w:t>Яйца гельминтов</w:t>
             </w:r>
-            <w:bookmarkStart w:id="0" w:name="_GoBack"/>
-            <w:bookmarkEnd w:id="0"/>
           </w:p>
         </w:tc>
         <w:tc>
@@ -2194,6 +2218,7 @@
               <w:listItem w:displayText="Яйца тениид" w:value="Яйца тениид"/>
             </w:dropDownList>
           </w:sdtPr>
+          <w:sdtEndPr/>
           <w:sdtContent>
             <w:tc>
               <w:tcPr>
@@ -2300,6 +2325,7 @@
               <w:listItem w:displayText="Яйца тениид" w:value="Яйца тениид"/>
             </w:dropDownList>
           </w:sdtPr>
+          <w:sdtEndPr/>
           <w:sdtContent>
             <w:tc>
               <w:tcPr>
@@ -2406,6 +2432,7 @@
               <w:listItem w:displayText="Яйца тениид" w:value="Яйца тениид"/>
             </w:dropDownList>
           </w:sdtPr>
+          <w:sdtEndPr/>
           <w:sdtContent>
             <w:tc>
               <w:tcPr>
@@ -3340,7 +3367,9 @@
   <w:rsids>
     <w:rsidRoot w:val="0018744D"/>
     <w:rsid w:val="0018744D"/>
+    <w:rsid w:val="007A0FDF"/>
     <w:rsid w:val="0088354F"/>
+    <w:rsid w:val="00EB504E"/>
   </w:rsids>
   <m:mathPr>
     <m:mathFont m:val="Cambria Math"/>
@@ -4094,7 +4123,7 @@
 </file>
 
 <file path=customXml/itemProps1.xml><?xml version="1.0" encoding="utf-8"?>
-<ds:datastoreItem xmlns:ds="http://schemas.openxmlformats.org/officeDocument/2006/customXml" ds:itemID="{0B432694-713E-48F9-A65B-8FEBA6E84683}">
+<ds:datastoreItem xmlns:ds="http://schemas.openxmlformats.org/officeDocument/2006/customXml" ds:itemID="{47BEBB01-2FA6-4CAB-963A-3F668A57A2DB}">
   <ds:schemaRefs>
     <ds:schemaRef ds:uri="http://schemas.openxmlformats.org/officeDocument/2006/bibliography"/>
   </ds:schemaRefs>

--- a/example/copro/ГЛИСТЫ.docx
+++ b/example/copro/ГЛИСТЫ.docx
@@ -759,7 +759,15 @@
                 <w:sz w:val="16"/>
                 <w:szCs w:val="16"/>
               </w:rPr>
-              <w:t>5. Диагноз: ___________________________________________________________</w:t>
+              <w:t xml:space="preserve">5. Диагноз: </w:t>
+            </w:r>
+            <w:r>
+              <w:rPr>
+                <w:sz w:val="20"/>
+                <w:szCs w:val="16"/>
+                <w:lang w:val="en-US"/>
+              </w:rPr>
+              <w:t>{{diagnosis}}</w:t>
             </w:r>
           </w:p>
         </w:tc>
@@ -1274,7 +1282,6 @@
               </w:rPr>
               <w:t xml:space="preserve">Каб. 323 </w:t>
             </w:r>
-            <w:bookmarkStart w:id="0" w:name="_GoBack"/>
             <w:r>
               <w:rPr>
                 <w:b/>
@@ -1289,16 +1296,7 @@
                 <w:sz w:val="20"/>
                 <w:szCs w:val="16"/>
               </w:rPr>
-              <w:t xml:space="preserve"> </w:t>
-            </w:r>
-            <w:bookmarkEnd w:id="0"/>
-            <w:r>
-              <w:rPr>
-                <w:b/>
-                <w:sz w:val="20"/>
-                <w:szCs w:val="16"/>
-              </w:rPr>
-              <w:t>– 11:00</w:t>
+              <w:t xml:space="preserve"> – 11:00</w:t>
             </w:r>
           </w:p>
         </w:tc>
@@ -1951,8 +1949,18 @@
                 <w:sz w:val="16"/>
                 <w:szCs w:val="16"/>
               </w:rPr>
-              <w:t>5. Диагноз: ___________________________________________________________</w:t>
-            </w:r>
+              <w:t xml:space="preserve">5. Диагноз: </w:t>
+            </w:r>
+            <w:r>
+              <w:rPr>
+                <w:sz w:val="20"/>
+                <w:szCs w:val="16"/>
+                <w:lang w:val="en-US"/>
+              </w:rPr>
+              <w:t>{{diagnosis}}</w:t>
+            </w:r>
+            <w:bookmarkStart w:id="0" w:name="_GoBack"/>
+            <w:bookmarkEnd w:id="0"/>
           </w:p>
         </w:tc>
       </w:tr>
@@ -3325,7 +3333,7 @@
     <w:charset w:val="CC"/>
     <w:family w:val="roman"/>
     <w:pitch w:val="variable"/>
-    <w:sig w:usb0="E0002AFF" w:usb1="C0007841" w:usb2="00000009" w:usb3="00000000" w:csb0="000001FF" w:csb1="00000000"/>
+    <w:sig w:usb0="E0002EFF" w:usb1="C000785B" w:usb2="00000009" w:usb3="00000000" w:csb0="000001FF" w:csb1="00000000"/>
   </w:font>
   <w:font w:name="Segoe UI">
     <w:panose1 w:val="020B0502040204020203"/>
@@ -3339,14 +3347,14 @@
     <w:charset w:val="CC"/>
     <w:family w:val="swiss"/>
     <w:pitch w:val="variable"/>
-    <w:sig w:usb0="A00002EF" w:usb1="4000207B" w:usb2="00000000" w:usb3="00000000" w:csb0="0000019F" w:csb1="00000000"/>
+    <w:sig w:usb0="E4002EFF" w:usb1="C000247B" w:usb2="00000009" w:usb3="00000000" w:csb0="000001FF" w:csb1="00000000"/>
   </w:font>
   <w:font w:name="Calibri">
     <w:panose1 w:val="020F0502020204030204"/>
     <w:charset w:val="CC"/>
     <w:family w:val="swiss"/>
     <w:pitch w:val="variable"/>
-    <w:sig w:usb0="E00002FF" w:usb1="4000ACFF" w:usb2="00000001" w:usb3="00000000" w:csb0="0000019F" w:csb1="00000000"/>
+    <w:sig w:usb0="E4002EFF" w:usb1="C000247B" w:usb2="00000009" w:usb3="00000000" w:csb0="000001FF" w:csb1="00000000"/>
   </w:font>
 </w:fonts>
 </file>
@@ -3368,6 +3376,7 @@
     <w:rsidRoot w:val="0018744D"/>
     <w:rsid w:val="0018744D"/>
     <w:rsid w:val="007A0FDF"/>
+    <w:rsid w:val="00804ABA"/>
     <w:rsid w:val="0088354F"/>
     <w:rsid w:val="00EB504E"/>
   </w:rsids>
@@ -4123,7 +4132,7 @@
 </file>
 
 <file path=customXml/itemProps1.xml><?xml version="1.0" encoding="utf-8"?>
-<ds:datastoreItem xmlns:ds="http://schemas.openxmlformats.org/officeDocument/2006/customXml" ds:itemID="{47BEBB01-2FA6-4CAB-963A-3F668A57A2DB}">
+<ds:datastoreItem xmlns:ds="http://schemas.openxmlformats.org/officeDocument/2006/customXml" ds:itemID="{E73DCF78-64B6-45B8-8A20-E779BD6681CD}">
   <ds:schemaRefs>
     <ds:schemaRef ds:uri="http://schemas.openxmlformats.org/officeDocument/2006/bibliography"/>
   </ds:schemaRefs>
